--- a/yazlab2_proje2.docx
+++ b/yazlab2_proje2.docx
@@ -104,16 +104,7 @@
           <w:sz w:val="20"/>
           <w:szCs w:val="20"/>
         </w:rPr>
-        <w:t>taskinyigit84</w:t>
-      </w:r>
-      <w:r>
-        <w:rPr>
-          <w:rFonts w:ascii="Helvetica" w:hAnsi="Helvetica" w:cs="Helvetica"/>
-          <w:color w:val="000000" w:themeColor="text1"/>
-          <w:sz w:val="20"/>
-          <w:szCs w:val="20"/>
-        </w:rPr>
-        <w:t>@gmail.com</w:t>
+        <w:t>taskinyigit84@gmail.com</w:t>
       </w:r>
       <w:r>
         <w:rPr>
@@ -303,6 +294,9 @@
         <w:t>201307</w:t>
       </w:r>
       <w:r>
+        <w:t>073</w:t>
+      </w:r>
+      <w:r>
         <w:br/>
       </w:r>
       <w:r>
@@ -322,22 +316,21 @@
       </w:r>
       <w:r>
         <w:rPr>
-          <w:i/>
-        </w:rPr>
-        <w:t xml:space="preserve">(of </w:t>
-      </w:r>
-      <w:r>
-        <w:rPr>
-          <w:i/>
-          <w:iCs/>
-        </w:rPr>
-        <w:t>Affiliation</w:t>
-      </w:r>
-      <w:r>
-        <w:rPr>
-          <w:i/>
-        </w:rPr>
-        <w:t>)</w:t>
+          <w:rFonts w:ascii="Noto Sans" w:hAnsi="Noto Sans" w:cs="Noto Sans"/>
+          <w:color w:val="000000" w:themeColor="text1"/>
+          <w:sz w:val="20"/>
+          <w:szCs w:val="20"/>
+        </w:rPr>
+        <w:t>dilarataskiran0</w:t>
+      </w:r>
+      <w:r>
+        <w:rPr>
+          <w:rFonts w:ascii="Noto Sans" w:hAnsi="Noto Sans" w:cs="Noto Sans"/>
+          <w:color w:val="000000" w:themeColor="text1"/>
+          <w:sz w:val="20"/>
+          <w:szCs w:val="20"/>
+        </w:rPr>
+        <w:t>@gmail.com</w:t>
       </w:r>
       <w:r>
         <w:rPr>
@@ -6242,7 +6235,7 @@
           <wp:inline distT="0" distB="0" distL="0" distR="0" wp14:anchorId="07F07230" wp14:editId="036D57FD">
             <wp:extent cx="3184525" cy="2482649"/>
             <wp:effectExtent l="0" t="0" r="0" b="0"/>
-            <wp:docPr id="1171541045" name="Picture 2"/>
+            <wp:docPr id="1171541045" name="Picture 1"/>
             <wp:cNvGraphicFramePr>
               <a:graphicFrameLocks xmlns:a="http://purl.oclc.org/ooxml/drawingml/main" noChangeAspect="1"/>
             </wp:cNvGraphicFramePr>
@@ -6300,7 +6293,7 @@
           <wp:inline distT="0" distB="0" distL="0" distR="0" wp14:anchorId="50E61B58" wp14:editId="3AA51EB9">
             <wp:extent cx="3184525" cy="2407285"/>
             <wp:effectExtent l="0" t="0" r="0" b="0"/>
-            <wp:docPr id="869015124" name="Picture 4"/>
+            <wp:docPr id="869015124" name="Picture 2"/>
             <wp:cNvGraphicFramePr>
               <a:graphicFrameLocks xmlns:a="http://purl.oclc.org/ooxml/drawingml/main" noChangeAspect="1"/>
             </wp:cNvGraphicFramePr>
@@ -6466,7 +6459,7 @@
         <w:jc w:val="start"/>
         <w:textAlignment w:val="baseline"/>
         <w:rPr>
-          <w:rFonts w:ascii="inherit" w:hAnsi="inherit" w:cs="Noto Sans"/>
+          <w:rFonts w:ascii="inherit" w:hAnsi="inherit" w:cs="Noto Sans" w:hint="eastAsia"/>
           <w:color w:val="000000"/>
         </w:rPr>
       </w:pPr>
@@ -8333,6 +8326,7 @@
     <w:lsdException w:name="Strong" w:qFormat="1"/>
     <w:lsdException w:name="Emphasis" w:qFormat="1"/>
     <w:lsdException w:name="HTML Keyboard" w:semiHidden="1" w:unhideWhenUsed="1"/>
+    <w:lsdException w:name="Normal Table" w:semiHidden="1" w:unhideWhenUsed="1"/>
     <w:lsdException w:name="annotation subject" w:semiHidden="1" w:unhideWhenUsed="1"/>
     <w:lsdException w:name="No List" w:semiHidden="1" w:unhideWhenUsed="1"/>
     <w:lsdException w:name="Outline List 1" w:semiHidden="1" w:unhideWhenUsed="1"/>
@@ -8375,8 +8369,11 @@
     <w:lsdException w:name="Table Contemporary" w:semiHidden="1" w:unhideWhenUsed="1"/>
     <w:lsdException w:name="Table Elegant" w:semiHidden="1" w:unhideWhenUsed="1"/>
     <w:lsdException w:name="Table Professional" w:semiHidden="1" w:unhideWhenUsed="1"/>
+    <w:lsdException w:name="Table Subtle 1" w:semiHidden="1" w:unhideWhenUsed="1"/>
     <w:lsdException w:name="Table Subtle 2" w:semiHidden="1" w:unhideWhenUsed="1"/>
     <w:lsdException w:name="Table Web 1" w:semiHidden="1" w:unhideWhenUsed="1"/>
+    <w:lsdException w:name="Table Web 2" w:semiHidden="1" w:unhideWhenUsed="1"/>
+    <w:lsdException w:name="Table Web 3" w:semiHidden="1" w:unhideWhenUsed="1"/>
     <w:lsdException w:name="Balloon Text" w:semiHidden="1" w:unhideWhenUsed="1"/>
     <w:lsdException w:name="Table Theme" w:semiHidden="1" w:unhideWhenUsed="1"/>
     <w:lsdException w:name="Placeholder Text" w:semiHidden="1" w:uiPriority="99"/>
@@ -8726,6 +8723,7 @@
   <w:style w:type="character" w:default="1" w:styleId="DefaultParagraphFont">
     <w:name w:val="Default Paragraph Font"/>
     <w:uiPriority w:val="1"/>
+    <w:semiHidden/>
     <w:unhideWhenUsed/>
   </w:style>
   <w:style w:type="table" w:default="1" w:styleId="TableNormal">
